--- a/Project Soloution.docx
+++ b/Project Soloution.docx
@@ -93,23 +93,7 @@
           <w:sz w:val="24"/>
           <w:szCs w:val="24"/>
         </w:rPr>
-        <w:t xml:space="preserve">Century 21 Ames (a real estate company) in Ames Iowa has </w:t>
-      </w:r>
-      <w:r>
-        <w:rPr>
-          <w:rFonts w:cstheme="minorHAnsi"/>
-          <w:sz w:val="24"/>
-          <w:szCs w:val="24"/>
-        </w:rPr>
-        <w:t>commissioned us to a</w:t>
-      </w:r>
-      <w:r>
-        <w:rPr>
-          <w:rFonts w:cstheme="minorHAnsi"/>
-          <w:sz w:val="24"/>
-          <w:szCs w:val="24"/>
-        </w:rPr>
-        <w:t>nswer a very important question with respect to their business.  Century 21 Ames only sells houses in the NAmes, Edwards and BrkSide neighborhoods and would like to simply get an estimate of how the SalePrice of the house is related to the square footage of the living area of the house (</w:t>
+        <w:t>Century 21 Ames (a real estate company) in Ames Iowa has commissioned us to answer a very important question with respect to their business.  Century 21 Ames only sells houses in the NAmes, Edwards and BrkSide neighborhoods and would like to simply get an estimate of how the SalePrice of the house is related to the square footage of the living area of the house (</w:t>
       </w:r>
       <w:r>
         <w:rPr>
@@ -119,8 +103,6 @@
         </w:rPr>
         <w:t>GrLivArea</w:t>
       </w:r>
-      <w:bookmarkStart w:id="0" w:name="_GoBack"/>
-      <w:bookmarkEnd w:id="0"/>
       <w:r>
         <w:rPr>
           <w:rFonts w:cstheme="minorHAnsi"/>
@@ -221,31 +203,169 @@
           <w:sz w:val="24"/>
           <w:szCs w:val="24"/>
         </w:rPr>
-        <w:t>data set describing the sale of individual residential property in Ames, Iowa from 2006 to 2010. The data set contains 2930</w:t>
-      </w:r>
-      <w:r>
-        <w:rPr>
-          <w:rFonts w:cstheme="minorHAnsi"/>
-          <w:sz w:val="24"/>
-          <w:szCs w:val="24"/>
-        </w:rPr>
-        <w:t xml:space="preserve"> (1459</w:t>
-      </w:r>
-      <w:r>
-        <w:rPr>
-          <w:rFonts w:cstheme="minorHAnsi"/>
-          <w:sz w:val="24"/>
-          <w:szCs w:val="24"/>
-        </w:rPr>
-        <w:t>) observations</w:t>
-      </w:r>
-      <w:r>
-        <w:rPr>
-          <w:rFonts w:cstheme="minorHAnsi"/>
-          <w:sz w:val="24"/>
-          <w:szCs w:val="24"/>
-        </w:rPr>
-        <w:t xml:space="preserve"> and a large number of explanatory variables (23 nominal, 23 ordinal, 14 discrete, and 20 continuous) involved in assessing home </w:t>
+        <w:t xml:space="preserve">data set </w:t>
+      </w:r>
+      <w:r>
+        <w:rPr>
+          <w:rFonts w:cstheme="minorHAnsi"/>
+          <w:sz w:val="24"/>
+          <w:szCs w:val="24"/>
+        </w:rPr>
+        <w:t xml:space="preserve">,train.csv </w:t>
+      </w:r>
+      <w:r>
+        <w:rPr>
+          <w:rFonts w:cstheme="minorHAnsi"/>
+          <w:sz w:val="24"/>
+          <w:szCs w:val="24"/>
+        </w:rPr>
+        <w:t xml:space="preserve">describing the sale of individual residential property in Ames, Iowa from 2006 to 2010 contains </w:t>
+      </w:r>
+      <w:r>
+        <w:rPr>
+          <w:rFonts w:cstheme="minorHAnsi"/>
+          <w:sz w:val="24"/>
+          <w:szCs w:val="24"/>
+        </w:rPr>
+        <w:t>14</w:t>
+      </w:r>
+      <w:r>
+        <w:rPr>
+          <w:rFonts w:cstheme="minorHAnsi"/>
+          <w:sz w:val="24"/>
+          <w:szCs w:val="24"/>
+        </w:rPr>
+        <w:t xml:space="preserve">60 </w:t>
+      </w:r>
+      <w:r>
+        <w:rPr>
+          <w:rFonts w:cstheme="minorHAnsi"/>
+          <w:sz w:val="24"/>
+          <w:szCs w:val="24"/>
+        </w:rPr>
+        <w:t>observations</w:t>
+      </w:r>
+      <w:r>
+        <w:rPr>
+          <w:rFonts w:cstheme="minorHAnsi"/>
+          <w:sz w:val="24"/>
+          <w:szCs w:val="24"/>
+        </w:rPr>
+        <w:t xml:space="preserve"> and a large number of explanatory variables (23 nominal, 23 ordinal, 14 discrete, and 2</w:t>
+      </w:r>
+      <w:r>
+        <w:rPr>
+          <w:rFonts w:cstheme="minorHAnsi"/>
+          <w:sz w:val="24"/>
+          <w:szCs w:val="24"/>
+        </w:rPr>
+        <w:t>1</w:t>
+      </w:r>
+      <w:bookmarkStart w:id="0" w:name="_GoBack"/>
+      <w:bookmarkEnd w:id="0"/>
+      <w:r>
+        <w:rPr>
+          <w:rFonts w:cstheme="minorHAnsi"/>
+          <w:sz w:val="24"/>
+          <w:szCs w:val="24"/>
+        </w:rPr>
+        <w:t xml:space="preserve"> continuous) involved in assessing home values</w:t>
+      </w:r>
+      <w:r>
+        <w:rPr>
+          <w:rFonts w:cstheme="minorHAnsi"/>
+          <w:sz w:val="24"/>
+          <w:szCs w:val="24"/>
+        </w:rPr>
+        <w:t xml:space="preserve"> , with a total of 8</w:t>
+      </w:r>
+      <w:r>
+        <w:rPr>
+          <w:rFonts w:cstheme="minorHAnsi"/>
+          <w:sz w:val="24"/>
+          <w:szCs w:val="24"/>
+        </w:rPr>
+        <w:t>1</w:t>
+      </w:r>
+      <w:r>
+        <w:rPr>
+          <w:rFonts w:cstheme="minorHAnsi"/>
+          <w:sz w:val="24"/>
+          <w:szCs w:val="24"/>
+        </w:rPr>
+        <w:t xml:space="preserve"> variables</w:t>
+      </w:r>
+      <w:r>
+        <w:rPr>
+          <w:rFonts w:cstheme="minorHAnsi"/>
+          <w:sz w:val="24"/>
+          <w:szCs w:val="24"/>
+        </w:rPr>
+        <w:t>. Century 21 Ames only sells houses in the NAmes, Edwards and BrkSide neighborhoods and would like to simply get an estimate of how the SalePrice of the house is related to the square footage of the living area of the house (GrL</w:t>
+      </w:r>
+      <w:r>
+        <w:rPr>
+          <w:rFonts w:cstheme="minorHAnsi"/>
+          <w:sz w:val="24"/>
+          <w:szCs w:val="24"/>
+        </w:rPr>
+        <w:t>i</w:t>
+      </w:r>
+      <w:r>
+        <w:rPr>
+          <w:rFonts w:cstheme="minorHAnsi"/>
+          <w:sz w:val="24"/>
+          <w:szCs w:val="24"/>
+        </w:rPr>
+        <w:t xml:space="preserve">vArea) and if the </w:t>
+      </w:r>
+      <w:r>
+        <w:rPr>
+          <w:rFonts w:cstheme="minorHAnsi"/>
+          <w:sz w:val="24"/>
+          <w:szCs w:val="24"/>
+        </w:rPr>
+        <w:t>Sale</w:t>
+      </w:r>
+      <w:r>
+        <w:rPr>
+          <w:rFonts w:cstheme="minorHAnsi"/>
+          <w:sz w:val="24"/>
+          <w:szCs w:val="24"/>
+        </w:rPr>
+        <w:t>s</w:t>
+      </w:r>
+      <w:r>
+        <w:rPr>
+          <w:rFonts w:cstheme="minorHAnsi"/>
+          <w:sz w:val="24"/>
+          <w:szCs w:val="24"/>
+        </w:rPr>
+        <w:t>Price</w:t>
+      </w:r>
+      <w:r>
+        <w:rPr>
+          <w:rFonts w:cstheme="minorHAnsi"/>
+          <w:sz w:val="24"/>
+          <w:szCs w:val="24"/>
+        </w:rPr>
+        <w:t xml:space="preserve"> (and its relationship to square footage) depends on which neighborhood the house is located in. Hence the specific </w:t>
+      </w:r>
+      <w:r>
+        <w:rPr>
+          <w:rFonts w:cstheme="minorHAnsi"/>
+          <w:sz w:val="24"/>
+          <w:szCs w:val="24"/>
+        </w:rPr>
+        <w:t>variables</w:t>
+      </w:r>
+      <w:r>
+        <w:rPr>
+          <w:rFonts w:cstheme="minorHAnsi"/>
+          <w:sz w:val="24"/>
+          <w:szCs w:val="24"/>
+        </w:rPr>
+        <w:t xml:space="preserve"> are </w:t>
       </w:r>
       <w:proofErr w:type="gramStart"/>
       <w:r>
@@ -254,15 +374,31 @@
           <w:sz w:val="24"/>
           <w:szCs w:val="24"/>
         </w:rPr>
-        <w:t>values</w:t>
-      </w:r>
-      <w:r>
-        <w:rPr>
-          <w:rFonts w:cstheme="minorHAnsi"/>
-          <w:sz w:val="24"/>
-          <w:szCs w:val="24"/>
-        </w:rPr>
-        <w:t xml:space="preserve"> ,</w:t>
+        <w:t>Sale</w:t>
+      </w:r>
+      <w:r>
+        <w:rPr>
+          <w:rFonts w:cstheme="minorHAnsi"/>
+          <w:sz w:val="24"/>
+          <w:szCs w:val="24"/>
+        </w:rPr>
+        <w:t>s</w:t>
+      </w:r>
+      <w:r>
+        <w:rPr>
+          <w:rFonts w:cstheme="minorHAnsi"/>
+          <w:sz w:val="24"/>
+          <w:szCs w:val="24"/>
+        </w:rPr>
+        <w:t>Price</w:t>
+      </w:r>
+      <w:r>
+        <w:rPr>
+          <w:rFonts w:cstheme="minorHAnsi"/>
+          <w:sz w:val="24"/>
+          <w:szCs w:val="24"/>
+        </w:rPr>
+        <w:t>( dependent</w:t>
       </w:r>
       <w:proofErr w:type="gramEnd"/>
       <w:r>
@@ -271,22 +407,6 @@
           <w:sz w:val="24"/>
           <w:szCs w:val="24"/>
         </w:rPr>
-        <w:t xml:space="preserve"> with a total of 80 variables</w:t>
-      </w:r>
-      <w:r>
-        <w:rPr>
-          <w:rFonts w:cstheme="minorHAnsi"/>
-          <w:sz w:val="24"/>
-          <w:szCs w:val="24"/>
-        </w:rPr>
-        <w:t>.</w:t>
-      </w:r>
-      <w:r>
-        <w:rPr>
-          <w:rFonts w:cstheme="minorHAnsi"/>
-          <w:sz w:val="24"/>
-          <w:szCs w:val="24"/>
-        </w:rPr>
         <w:t xml:space="preserve"> </w:t>
       </w:r>
       <w:r>
@@ -295,11 +415,29 @@
           <w:sz w:val="24"/>
           <w:szCs w:val="24"/>
         </w:rPr>
-        <w:t>Century 21 Ames only sells houses in the NAmes, Edwards and BrkSide neighborhoods and would like to simply get an estimate of how the SalePrice of the house is related to the square footage of the living area of the house (GrL</w:t>
-      </w:r>
-      <w:r>
-        <w:rPr>
-          <w:rFonts w:cstheme="minorHAnsi"/>
+        <w:t>variable</w:t>
+      </w:r>
+      <w:r>
+        <w:rPr>
+          <w:rFonts w:cstheme="minorHAnsi"/>
+          <w:sz w:val="24"/>
+          <w:szCs w:val="24"/>
+        </w:rPr>
+        <w:t xml:space="preserve"> ) is explained with living area of the house (</w:t>
+      </w:r>
+      <w:r>
+        <w:rPr>
+          <w:rFonts w:cstheme="minorHAnsi"/>
+          <w:b/>
+          <w:sz w:val="24"/>
+          <w:szCs w:val="24"/>
+        </w:rPr>
+        <w:t>GrL</w:t>
+      </w:r>
+      <w:r>
+        <w:rPr>
+          <w:rFonts w:cstheme="minorHAnsi"/>
+          <w:b/>
           <w:sz w:val="24"/>
           <w:szCs w:val="24"/>
         </w:rPr>
@@ -308,154 +446,6 @@
       <w:r>
         <w:rPr>
           <w:rFonts w:cstheme="minorHAnsi"/>
-          <w:sz w:val="24"/>
-          <w:szCs w:val="24"/>
-        </w:rPr>
-        <w:t xml:space="preserve">vArea) and if the </w:t>
-      </w:r>
-      <w:r>
-        <w:rPr>
-          <w:rFonts w:cstheme="minorHAnsi"/>
-          <w:sz w:val="24"/>
-          <w:szCs w:val="24"/>
-        </w:rPr>
-        <w:t>Sale</w:t>
-      </w:r>
-      <w:r>
-        <w:rPr>
-          <w:rFonts w:cstheme="minorHAnsi"/>
-          <w:sz w:val="24"/>
-          <w:szCs w:val="24"/>
-        </w:rPr>
-        <w:t>s</w:t>
-      </w:r>
-      <w:r>
-        <w:rPr>
-          <w:rFonts w:cstheme="minorHAnsi"/>
-          <w:sz w:val="24"/>
-          <w:szCs w:val="24"/>
-        </w:rPr>
-        <w:t>Price</w:t>
-      </w:r>
-      <w:r>
-        <w:rPr>
-          <w:rFonts w:cstheme="minorHAnsi"/>
-          <w:sz w:val="24"/>
-          <w:szCs w:val="24"/>
-        </w:rPr>
-        <w:t xml:space="preserve"> (and its relationship to square footage) depends on which neighborhood the house is located in</w:t>
-      </w:r>
-      <w:r>
-        <w:rPr>
-          <w:rFonts w:cstheme="minorHAnsi"/>
-          <w:sz w:val="24"/>
-          <w:szCs w:val="24"/>
-        </w:rPr>
-        <w:t xml:space="preserve">. Hence the specific </w:t>
-      </w:r>
-      <w:r>
-        <w:rPr>
-          <w:rFonts w:cstheme="minorHAnsi"/>
-          <w:sz w:val="24"/>
-          <w:szCs w:val="24"/>
-        </w:rPr>
-        <w:t>variables</w:t>
-      </w:r>
-      <w:r>
-        <w:rPr>
-          <w:rFonts w:cstheme="minorHAnsi"/>
-          <w:sz w:val="24"/>
-          <w:szCs w:val="24"/>
-        </w:rPr>
-        <w:t xml:space="preserve"> are </w:t>
-      </w:r>
-      <w:proofErr w:type="gramStart"/>
-      <w:r>
-        <w:rPr>
-          <w:rFonts w:cstheme="minorHAnsi"/>
-          <w:sz w:val="24"/>
-          <w:szCs w:val="24"/>
-        </w:rPr>
-        <w:t>Sale</w:t>
-      </w:r>
-      <w:r>
-        <w:rPr>
-          <w:rFonts w:cstheme="minorHAnsi"/>
-          <w:sz w:val="24"/>
-          <w:szCs w:val="24"/>
-        </w:rPr>
-        <w:t>s</w:t>
-      </w:r>
-      <w:r>
-        <w:rPr>
-          <w:rFonts w:cstheme="minorHAnsi"/>
-          <w:sz w:val="24"/>
-          <w:szCs w:val="24"/>
-        </w:rPr>
-        <w:t>Price</w:t>
-      </w:r>
-      <w:r>
-        <w:rPr>
-          <w:rFonts w:cstheme="minorHAnsi"/>
-          <w:sz w:val="24"/>
-          <w:szCs w:val="24"/>
-        </w:rPr>
-        <w:t>( dependent</w:t>
-      </w:r>
-      <w:proofErr w:type="gramEnd"/>
-      <w:r>
-        <w:rPr>
-          <w:rFonts w:cstheme="minorHAnsi"/>
-          <w:sz w:val="24"/>
-          <w:szCs w:val="24"/>
-        </w:rPr>
-        <w:t xml:space="preserve"> </w:t>
-      </w:r>
-      <w:r>
-        <w:rPr>
-          <w:rFonts w:cstheme="minorHAnsi"/>
-          <w:sz w:val="24"/>
-          <w:szCs w:val="24"/>
-        </w:rPr>
-        <w:t>variable</w:t>
-      </w:r>
-      <w:r>
-        <w:rPr>
-          <w:rFonts w:cstheme="minorHAnsi"/>
-          <w:sz w:val="24"/>
-          <w:szCs w:val="24"/>
-        </w:rPr>
-        <w:t xml:space="preserve"> ) is explained with </w:t>
-      </w:r>
-      <w:r>
-        <w:rPr>
-          <w:rFonts w:cstheme="minorHAnsi"/>
-          <w:sz w:val="24"/>
-          <w:szCs w:val="24"/>
-        </w:rPr>
-        <w:t>living area of the house (</w:t>
-      </w:r>
-      <w:r>
-        <w:rPr>
-          <w:rFonts w:cstheme="minorHAnsi"/>
-          <w:b/>
-          <w:sz w:val="24"/>
-          <w:szCs w:val="24"/>
-        </w:rPr>
-        <w:t>GrL</w:t>
-      </w:r>
-      <w:r>
-        <w:rPr>
-          <w:rFonts w:cstheme="minorHAnsi"/>
-          <w:b/>
-          <w:sz w:val="24"/>
-          <w:szCs w:val="24"/>
-        </w:rPr>
-        <w:t>i</w:t>
-      </w:r>
-      <w:r>
-        <w:rPr>
-          <w:rFonts w:cstheme="minorHAnsi"/>
           <w:b/>
           <w:sz w:val="24"/>
           <w:szCs w:val="24"/>
@@ -485,15 +475,7 @@
           <w:sz w:val="24"/>
           <w:szCs w:val="24"/>
         </w:rPr>
-        <w:t>(and its relationship to square footage)</w:t>
-      </w:r>
-      <w:r>
-        <w:rPr>
-          <w:rFonts w:cstheme="minorHAnsi"/>
-          <w:sz w:val="24"/>
-          <w:szCs w:val="24"/>
-        </w:rPr>
-        <w:t xml:space="preserve"> depends on the</w:t>
+        <w:t>(and its relationship to square footage) depends on the</w:t>
       </w:r>
       <w:r>
         <w:rPr>
@@ -1591,7 +1573,7 @@
     <w:lsdException w:name="Table Web 2" w:semiHidden="1" w:unhideWhenUsed="1"/>
     <w:lsdException w:name="Table Web 3" w:semiHidden="1" w:unhideWhenUsed="1"/>
     <w:lsdException w:name="Balloon Text" w:semiHidden="1" w:unhideWhenUsed="1"/>
-    <w:lsdException w:name="Table Grid" w:semiHidden="1" w:uiPriority="59" w:unhideWhenUsed="1"/>
+    <w:lsdException w:name="Table Grid" w:uiPriority="59"/>
     <w:lsdException w:name="Table Theme" w:semiHidden="1" w:unhideWhenUsed="1"/>
     <w:lsdException w:name="Placeholder Text" w:semiHidden="1"/>
     <w:lsdException w:name="No Spacing" w:uiPriority="1" w:qFormat="1"/>
@@ -1820,6 +1802,7 @@
   <w:style w:type="character" w:default="1" w:styleId="DefaultParagraphFont">
     <w:name w:val="Default Paragraph Font"/>
     <w:uiPriority w:val="1"/>
+    <w:semiHidden/>
     <w:unhideWhenUsed/>
   </w:style>
   <w:style w:type="table" w:default="1" w:styleId="TableNormal">
